--- a/newMetadata/Protocol Steginoporella magnifica_17Apr2023.docx
+++ b/newMetadata/Protocol Steginoporella magnifica_17Apr2023.docx
@@ -14,7 +14,6 @@
           <w:lang w:val="en-US" w:eastAsia="en-GB"/>
         </w:rPr>
       </w:pPr>
-      <w:proofErr w:type="spellStart"/>
       <w:r>
         <w:rPr>
           <w:rFonts w:ascii="Helvetica" w:eastAsia="Times New Roman" w:hAnsi="Helvetica" w:cs="Times New Roman"/>
@@ -25,97 +24,68 @@
           <w:szCs w:val="28"/>
           <w:lang w:val="en-US" w:eastAsia="en-GB"/>
         </w:rPr>
-        <w:t>Steginoporella</w:t>
-      </w:r>
-      <w:proofErr w:type="spellEnd"/>
+        <w:t>Steginoporella magnifica</w:t>
+      </w:r>
+    </w:p>
+    <w:p>
+      <w:pPr>
+        <w:rPr>
+          <w:rFonts w:ascii="Helvetica" w:eastAsia="Times New Roman" w:hAnsi="Helvetica" w:cs="Times New Roman"/>
+          <w:color w:val="000000"/>
+          <w:lang w:val="en-US" w:eastAsia="en-GB"/>
+        </w:rPr>
+      </w:pPr>
+    </w:p>
+    <w:p>
+      <w:pPr>
+        <w:rPr>
+          <w:rFonts w:ascii="Helvetica" w:eastAsia="Times New Roman" w:hAnsi="Helvetica" w:cs="Times New Roman"/>
+          <w:color w:val="000000"/>
+          <w:lang w:val="en-US" w:eastAsia="en-GB"/>
+        </w:rPr>
+      </w:pPr>
+      <w:r>
+        <w:rPr>
+          <w:rFonts w:ascii="Helvetica" w:eastAsia="Times New Roman" w:hAnsi="Helvetica" w:cs="Times New Roman"/>
+          <w:color w:val="000000"/>
+          <w:lang w:val="en-US" w:eastAsia="en-GB"/>
+        </w:rPr>
+        <w:t xml:space="preserve">This document contains information relevant for the </w:t>
+      </w:r>
+      <w:r>
+        <w:rPr>
+          <w:rFonts w:ascii="Helvetica" w:eastAsia="Times New Roman" w:hAnsi="Helvetica" w:cs="Times New Roman"/>
+          <w:color w:val="000000"/>
+          <w:lang w:val="en-US" w:eastAsia="en-GB"/>
+        </w:rPr>
+        <w:t xml:space="preserve">spreadsheet with the </w:t>
+      </w:r>
+      <w:r>
+        <w:rPr>
+          <w:rFonts w:ascii="Helvetica" w:eastAsia="Times New Roman" w:hAnsi="Helvetica" w:cs="Times New Roman"/>
+          <w:color w:val="000000"/>
+          <w:lang w:val="en-US" w:eastAsia="en-GB"/>
+        </w:rPr>
+        <w:t>imaged</w:t>
+      </w:r>
+      <w:r>
+        <w:rPr>
+          <w:rFonts w:ascii="Helvetica" w:eastAsia="Times New Roman" w:hAnsi="Helvetica" w:cs="Times New Roman"/>
+          <w:color w:val="000000"/>
+          <w:lang w:val="en-US" w:eastAsia="en-GB"/>
+        </w:rPr>
+        <w:t xml:space="preserve"> </w:t>
+      </w:r>
       <w:r>
         <w:rPr>
           <w:rFonts w:ascii="Helvetica" w:eastAsia="Times New Roman" w:hAnsi="Helvetica" w:cs="Times New Roman"/>
           <w:i/>
           <w:iCs/>
           <w:color w:val="000000"/>
-          <w:sz w:val="28"/>
-          <w:szCs w:val="28"/>
-          <w:lang w:val="en-US" w:eastAsia="en-GB"/>
-        </w:rPr>
-        <w:t xml:space="preserve"> </w:t>
-      </w:r>
-      <w:proofErr w:type="spellStart"/>
-      <w:r>
-        <w:rPr>
-          <w:rFonts w:ascii="Helvetica" w:eastAsia="Times New Roman" w:hAnsi="Helvetica" w:cs="Times New Roman"/>
-          <w:i/>
-          <w:iCs/>
-          <w:color w:val="000000"/>
-          <w:sz w:val="28"/>
-          <w:szCs w:val="28"/>
-          <w:lang w:val="en-US" w:eastAsia="en-GB"/>
-        </w:rPr>
-        <w:t>magnifica</w:t>
-      </w:r>
-      <w:proofErr w:type="spellEnd"/>
-    </w:p>
-    <w:p>
-      <w:pPr>
-        <w:rPr>
-          <w:rFonts w:ascii="Helvetica" w:eastAsia="Times New Roman" w:hAnsi="Helvetica" w:cs="Times New Roman"/>
-          <w:color w:val="000000"/>
-          <w:lang w:val="en-US" w:eastAsia="en-GB"/>
-        </w:rPr>
-      </w:pPr>
-    </w:p>
-    <w:p>
-      <w:pPr>
-        <w:rPr>
-          <w:rFonts w:ascii="Helvetica" w:eastAsia="Times New Roman" w:hAnsi="Helvetica" w:cs="Times New Roman"/>
-          <w:color w:val="000000"/>
-          <w:lang w:val="en-US" w:eastAsia="en-GB"/>
-        </w:rPr>
-      </w:pPr>
-      <w:r>
-        <w:rPr>
-          <w:rFonts w:ascii="Helvetica" w:eastAsia="Times New Roman" w:hAnsi="Helvetica" w:cs="Times New Roman"/>
-          <w:color w:val="000000"/>
-          <w:lang w:val="en-US" w:eastAsia="en-GB"/>
-        </w:rPr>
-        <w:t xml:space="preserve">This document contains information relevant for the </w:t>
-      </w:r>
-      <w:r>
-        <w:rPr>
-          <w:rFonts w:ascii="Helvetica" w:eastAsia="Times New Roman" w:hAnsi="Helvetica" w:cs="Times New Roman"/>
-          <w:color w:val="000000"/>
-          <w:lang w:val="en-US" w:eastAsia="en-GB"/>
-        </w:rPr>
-        <w:t xml:space="preserve">spreadsheet with the </w:t>
-      </w:r>
-      <w:r>
-        <w:rPr>
-          <w:rFonts w:ascii="Helvetica" w:eastAsia="Times New Roman" w:hAnsi="Helvetica" w:cs="Times New Roman"/>
-          <w:color w:val="000000"/>
-          <w:lang w:val="en-US" w:eastAsia="en-GB"/>
-        </w:rPr>
-        <w:t>imaged</w:t>
-      </w:r>
-      <w:r>
-        <w:rPr>
-          <w:rFonts w:ascii="Helvetica" w:eastAsia="Times New Roman" w:hAnsi="Helvetica" w:cs="Times New Roman"/>
-          <w:color w:val="000000"/>
-          <w:lang w:val="en-US" w:eastAsia="en-GB"/>
-        </w:rPr>
-        <w:t xml:space="preserve"> </w:t>
-      </w:r>
-      <w:proofErr w:type="spellStart"/>
-      <w:r>
-        <w:rPr>
-          <w:rFonts w:ascii="Helvetica" w:eastAsia="Times New Roman" w:hAnsi="Helvetica" w:cs="Times New Roman"/>
-          <w:i/>
-          <w:iCs/>
-          <w:color w:val="000000"/>
           <w:lang w:val="en-US" w:eastAsia="en-GB"/>
         </w:rPr>
         <w:t>Steginoporella</w:t>
       </w:r>
-      <w:proofErr w:type="spellEnd"/>
       <w:r>
         <w:rPr>
           <w:rFonts w:ascii="Helvetica" w:eastAsia="Times New Roman" w:hAnsi="Helvetica" w:cs="Times New Roman"/>
@@ -132,23 +102,13 @@
         </w:rPr>
         <w:t xml:space="preserve"> called “</w:t>
       </w:r>
-      <w:proofErr w:type="spellStart"/>
-      <w:r>
-        <w:rPr>
-          <w:rFonts w:ascii="Helvetica" w:eastAsia="Times New Roman" w:hAnsi="Helvetica" w:cs="Times New Roman"/>
-          <w:color w:val="000000"/>
-          <w:lang w:val="en-US" w:eastAsia="en-GB"/>
-        </w:rPr>
-        <w:t>Steginoporella_magnifica_image_metadata</w:t>
-      </w:r>
-      <w:proofErr w:type="spellEnd"/>
-      <w:r>
-        <w:rPr>
-          <w:rFonts w:ascii="Helvetica" w:eastAsia="Times New Roman" w:hAnsi="Helvetica" w:cs="Times New Roman"/>
-          <w:color w:val="000000"/>
-          <w:lang w:val="en-US" w:eastAsia="en-GB"/>
-        </w:rPr>
-        <w:t>_</w:t>
+      <w:r>
+        <w:rPr>
+          <w:rFonts w:ascii="Helvetica" w:eastAsia="Times New Roman" w:hAnsi="Helvetica" w:cs="Times New Roman"/>
+          <w:color w:val="000000"/>
+          <w:lang w:val="en-US" w:eastAsia="en-GB"/>
+        </w:rPr>
+        <w:t>Steginoporella_magnifica_image_metadata_</w:t>
       </w:r>
       <w:r>
         <w:rPr>
@@ -224,7 +184,6 @@
           <w:lang w:val="en-US" w:eastAsia="en-GB"/>
         </w:rPr>
       </w:pPr>
-      <w:proofErr w:type="spellStart"/>
       <w:r>
         <w:rPr>
           <w:rFonts w:ascii="Helvetica" w:eastAsia="Times New Roman" w:hAnsi="Helvetica" w:cs="Times New Roman"/>
@@ -255,7 +214,6 @@
         </w:rPr>
         <w:t>Imaged</w:t>
       </w:r>
-      <w:proofErr w:type="spellEnd"/>
       <w:r>
         <w:rPr>
           <w:rFonts w:ascii="Helvetica" w:eastAsia="Times New Roman" w:hAnsi="Helvetica" w:cs="Times New Roman"/>
@@ -304,7 +262,6 @@
           <w:lang w:val="en-US"/>
         </w:rPr>
       </w:pPr>
-      <w:proofErr w:type="spellStart"/>
       <w:r>
         <w:rPr>
           <w:rFonts w:ascii="Helvetica" w:hAnsi="Helvetica"/>
@@ -314,7 +271,6 @@
         </w:rPr>
         <w:t>collectionType</w:t>
       </w:r>
-      <w:proofErr w:type="spellEnd"/>
       <w:r>
         <w:rPr>
           <w:rFonts w:ascii="Helvetica" w:hAnsi="Helvetica"/>
@@ -330,7 +286,6 @@
           <w:lang w:val="en-US"/>
         </w:rPr>
       </w:pPr>
-      <w:proofErr w:type="spellStart"/>
       <w:r>
         <w:rPr>
           <w:rFonts w:ascii="Helvetica" w:hAnsi="Helvetica"/>
@@ -340,7 +295,6 @@
         </w:rPr>
         <w:t>boxNumber</w:t>
       </w:r>
-      <w:proofErr w:type="spellEnd"/>
       <w:r>
         <w:rPr>
           <w:rFonts w:ascii="Helvetica" w:hAnsi="Helvetica"/>
@@ -356,7 +310,6 @@
           <w:lang w:val="en-US"/>
         </w:rPr>
       </w:pPr>
-      <w:proofErr w:type="spellStart"/>
       <w:r>
         <w:rPr>
           <w:rFonts w:ascii="Helvetica" w:hAnsi="Helvetica"/>
@@ -366,7 +319,6 @@
         </w:rPr>
         <w:t>possibleSpecies</w:t>
       </w:r>
-      <w:proofErr w:type="spellEnd"/>
       <w:r>
         <w:rPr>
           <w:rFonts w:ascii="Helvetica" w:hAnsi="Helvetica"/>
@@ -495,7 +447,6 @@
           <w:lang w:val="en-US" w:eastAsia="en-GB"/>
         </w:rPr>
       </w:pPr>
-      <w:proofErr w:type="spellStart"/>
       <w:r>
         <w:rPr>
           <w:rFonts w:ascii="Helvetica" w:eastAsia="Times New Roman" w:hAnsi="Helvetica" w:cs="Times New Roman"/>
@@ -526,7 +477,6 @@
         </w:rPr>
         <w:t>NR</w:t>
       </w:r>
-      <w:proofErr w:type="spellEnd"/>
       <w:r>
         <w:rPr>
           <w:rFonts w:ascii="Helvetica" w:eastAsia="Times New Roman" w:hAnsi="Helvetica" w:cs="Times New Roman"/>
@@ -541,15 +491,55 @@
           <w:color w:val="000000"/>
           <w:lang w:val="en-US" w:eastAsia="en-GB"/>
         </w:rPr>
-        <w:t>based on the formation (see below) that is 7 characters long</w:t>
-      </w:r>
-      <w:r>
-        <w:rPr>
-          <w:rFonts w:ascii="Helvetica" w:eastAsia="Times New Roman" w:hAnsi="Helvetica" w:cs="Times New Roman"/>
-          <w:color w:val="000000"/>
-          <w:lang w:val="en-US" w:eastAsia="en-GB"/>
-        </w:rPr>
-        <w:t>, with leading zeros,</w:t>
+        <w:t xml:space="preserve">based on the formation (see below) that is 7 characters long, with leading zeros, </w:t>
+      </w:r>
+      <w:r>
+        <w:rPr>
+          <w:rFonts w:ascii="Helvetica" w:eastAsia="Times New Roman" w:hAnsi="Helvetica" w:cs="Times New Roman"/>
+          <w:color w:val="000000"/>
+          <w:lang w:val="en-US" w:eastAsia="en-GB"/>
+        </w:rPr>
+        <w:t xml:space="preserve">and a letter code indicating </w:t>
+      </w:r>
+      <w:r>
+        <w:rPr>
+          <w:rFonts w:ascii="Helvetica" w:eastAsia="Times New Roman" w:hAnsi="Helvetica" w:cs="Times New Roman"/>
+          <w:color w:val="000000"/>
+          <w:lang w:val="en-US" w:eastAsia="en-GB"/>
+        </w:rPr>
+        <w:t>the surface</w:t>
+      </w:r>
+      <w:r>
+        <w:rPr>
+          <w:rFonts w:ascii="Helvetica" w:eastAsia="Times New Roman" w:hAnsi="Helvetica" w:cs="Times New Roman"/>
+          <w:color w:val="000000"/>
+          <w:lang w:val="en-US" w:eastAsia="en-GB"/>
+        </w:rPr>
+        <w:t xml:space="preserve"> the colony was on the convex (CV) or concave (CC) side of the shell</w:t>
+      </w:r>
+      <w:r>
+        <w:rPr>
+          <w:rFonts w:ascii="Helvetica" w:eastAsia="Times New Roman" w:hAnsi="Helvetica" w:cs="Times New Roman"/>
+          <w:color w:val="000000"/>
+          <w:lang w:val="en-US" w:eastAsia="en-GB"/>
+        </w:rPr>
+        <w:t>; flat (FL) for flat surfaces; partial colony (PT)</w:t>
+      </w:r>
+      <w:r>
+        <w:rPr>
+          <w:rFonts w:ascii="Helvetica" w:eastAsia="Times New Roman" w:hAnsi="Helvetica" w:cs="Times New Roman"/>
+          <w:color w:val="000000"/>
+          <w:lang w:val="en-US" w:eastAsia="en-GB"/>
+        </w:rPr>
+        <w:t>.</w:t>
+      </w:r>
+      <w:r>
+        <w:rPr>
+          <w:rFonts w:ascii="Helvetica" w:eastAsia="Times New Roman" w:hAnsi="Helvetica" w:cs="Times New Roman"/>
+          <w:color w:val="000000"/>
+          <w:lang w:val="en-US" w:eastAsia="en-GB"/>
+        </w:rPr>
+        <w:t xml:space="preserve"> These should be two characters long.</w:t>
       </w:r>
       <w:r>
         <w:rPr>
@@ -565,62 +555,6 @@
           <w:color w:val="000000"/>
           <w:lang w:val="en-US" w:eastAsia="en-GB"/>
         </w:rPr>
-        <w:t xml:space="preserve">and a letter code indicating </w:t>
-      </w:r>
-      <w:r>
-        <w:rPr>
-          <w:rFonts w:ascii="Helvetica" w:eastAsia="Times New Roman" w:hAnsi="Helvetica" w:cs="Times New Roman"/>
-          <w:color w:val="000000"/>
-          <w:lang w:val="en-US" w:eastAsia="en-GB"/>
-        </w:rPr>
-        <w:t>the surface</w:t>
-      </w:r>
-      <w:r>
-        <w:rPr>
-          <w:rFonts w:ascii="Helvetica" w:eastAsia="Times New Roman" w:hAnsi="Helvetica" w:cs="Times New Roman"/>
-          <w:color w:val="000000"/>
-          <w:lang w:val="en-US" w:eastAsia="en-GB"/>
-        </w:rPr>
-        <w:t xml:space="preserve"> the colony was on the convex (CV) or concave (CC) side of the shell (</w:t>
-      </w:r>
-      <w:r>
-        <w:rPr>
-          <w:rFonts w:ascii="Helvetica" w:eastAsia="Times New Roman" w:hAnsi="Helvetica" w:cs="Times New Roman"/>
-          <w:color w:val="000000"/>
-          <w:lang w:val="en-US" w:eastAsia="en-GB"/>
-        </w:rPr>
-        <w:t>OT</w:t>
-      </w:r>
-      <w:r>
-        <w:rPr>
-          <w:rFonts w:ascii="Helvetica" w:eastAsia="Times New Roman" w:hAnsi="Helvetica" w:cs="Times New Roman"/>
-          <w:color w:val="000000"/>
-          <w:lang w:val="en-US" w:eastAsia="en-GB"/>
-        </w:rPr>
-        <w:t xml:space="preserve"> = </w:t>
-      </w:r>
-      <w:r>
-        <w:rPr>
-          <w:rFonts w:ascii="Helvetica" w:eastAsia="Times New Roman" w:hAnsi="Helvetica" w:cs="Times New Roman"/>
-          <w:color w:val="000000"/>
-          <w:lang w:val="en-US" w:eastAsia="en-GB"/>
-        </w:rPr>
-        <w:t>other; previously these were F, S, and P</w:t>
-      </w:r>
-      <w:r>
-        <w:rPr>
-          <w:rFonts w:ascii="Helvetica" w:eastAsia="Times New Roman" w:hAnsi="Helvetica" w:cs="Times New Roman"/>
-          <w:color w:val="000000"/>
-          <w:lang w:val="en-US" w:eastAsia="en-GB"/>
-        </w:rPr>
-        <w:t xml:space="preserve">). </w:t>
-      </w:r>
-      <w:r>
-        <w:rPr>
-          <w:rFonts w:ascii="Helvetica" w:eastAsia="Times New Roman" w:hAnsi="Helvetica" w:cs="Times New Roman"/>
-          <w:color w:val="000000"/>
-          <w:lang w:val="en-US" w:eastAsia="en-GB"/>
-        </w:rPr>
         <w:t xml:space="preserve">These are separated by an underscore (“_”). </w:t>
       </w:r>
     </w:p>
@@ -631,7 +565,6 @@
           <w:lang w:val="en-US"/>
         </w:rPr>
       </w:pPr>
-      <w:proofErr w:type="spellStart"/>
       <w:r>
         <w:rPr>
           <w:rFonts w:ascii="Helvetica" w:hAnsi="Helvetica"/>
@@ -641,7 +574,6 @@
         </w:rPr>
         <w:t>pictureNumber</w:t>
       </w:r>
-      <w:proofErr w:type="spellEnd"/>
       <w:r>
         <w:rPr>
           <w:rFonts w:ascii="Helvetica" w:hAnsi="Helvetica"/>
@@ -675,23 +607,7 @@
           <w:rFonts w:ascii="Helvetica" w:hAnsi="Helvetica"/>
           <w:lang w:val="en-US"/>
         </w:rPr>
-        <w:t xml:space="preserve">We try to get two pictures from different parts of </w:t>
-      </w:r>
-      <w:proofErr w:type="gramStart"/>
-      <w:r>
-        <w:rPr>
-          <w:rFonts w:ascii="Helvetica" w:hAnsi="Helvetica"/>
-          <w:lang w:val="en-US"/>
-        </w:rPr>
-        <w:t>the each</w:t>
-      </w:r>
-      <w:proofErr w:type="gramEnd"/>
-      <w:r>
-        <w:rPr>
-          <w:rFonts w:ascii="Helvetica" w:hAnsi="Helvetica"/>
-          <w:lang w:val="en-US"/>
-        </w:rPr>
-        <w:t xml:space="preserve"> colony. Sometimes, only one image is possible. </w:t>
+        <w:t xml:space="preserve">We try to get two pictures from different parts of the each colony. Sometimes, only one image is possible. </w:t>
       </w:r>
       <w:r>
         <w:rPr>
@@ -709,7 +625,6 @@
           <w:lang w:val="en-US" w:eastAsia="en-GB"/>
         </w:rPr>
       </w:pPr>
-      <w:proofErr w:type="spellStart"/>
       <w:r>
         <w:rPr>
           <w:rFonts w:ascii="Helvetica" w:eastAsia="Times New Roman" w:hAnsi="Helvetica" w:cs="Times New Roman"/>
@@ -720,60 +635,22 @@
         </w:rPr>
         <w:t>fileName</w:t>
       </w:r>
-      <w:proofErr w:type="spellEnd"/>
-      <w:r>
-        <w:rPr>
-          <w:rFonts w:ascii="Helvetica" w:eastAsia="Times New Roman" w:hAnsi="Helvetica" w:cs="Times New Roman"/>
-          <w:color w:val="000000"/>
-          <w:lang w:val="en-US" w:eastAsia="en-GB"/>
-        </w:rPr>
-        <w:t xml:space="preserve">: name of the file without the </w:t>
-      </w:r>
-      <w:proofErr w:type="spellStart"/>
-      <w:r>
-        <w:rPr>
-          <w:rFonts w:ascii="Helvetica" w:eastAsia="Times New Roman" w:hAnsi="Helvetica" w:cs="Times New Roman"/>
-          <w:color w:val="000000"/>
-          <w:lang w:val="en-US" w:eastAsia="en-GB"/>
-        </w:rPr>
-        <w:t>extention</w:t>
-      </w:r>
-      <w:proofErr w:type="spellEnd"/>
-      <w:r>
-        <w:rPr>
-          <w:rFonts w:ascii="Helvetica" w:eastAsia="Times New Roman" w:hAnsi="Helvetica" w:cs="Times New Roman"/>
-          <w:color w:val="000000"/>
-          <w:lang w:val="en-US" w:eastAsia="en-GB"/>
-        </w:rPr>
-        <w:t xml:space="preserve"> (e.g., “.</w:t>
-      </w:r>
-      <w:proofErr w:type="spellStart"/>
-      <w:r>
-        <w:rPr>
-          <w:rFonts w:ascii="Helvetica" w:eastAsia="Times New Roman" w:hAnsi="Helvetica" w:cs="Times New Roman"/>
-          <w:color w:val="000000"/>
-          <w:lang w:val="en-US" w:eastAsia="en-GB"/>
-        </w:rPr>
-        <w:t>tif</w:t>
-      </w:r>
-      <w:proofErr w:type="spellEnd"/>
-      <w:r>
-        <w:rPr>
-          <w:rFonts w:ascii="Helvetica" w:eastAsia="Times New Roman" w:hAnsi="Helvetica" w:cs="Times New Roman"/>
-          <w:color w:val="000000"/>
-          <w:lang w:val="en-US" w:eastAsia="en-GB"/>
-        </w:rPr>
-        <w:t>” or “.txt”)</w:t>
-      </w:r>
-    </w:p>
-    <w:p>
-      <w:pPr>
-        <w:rPr>
-          <w:rFonts w:ascii="Helvetica" w:hAnsi="Helvetica"/>
-          <w:lang w:val="en-US"/>
-        </w:rPr>
-      </w:pPr>
-      <w:proofErr w:type="spellStart"/>
+      <w:r>
+        <w:rPr>
+          <w:rFonts w:ascii="Helvetica" w:eastAsia="Times New Roman" w:hAnsi="Helvetica" w:cs="Times New Roman"/>
+          <w:color w:val="000000"/>
+          <w:lang w:val="en-US" w:eastAsia="en-GB"/>
+        </w:rPr>
+        <w:t>: name of the file without the extention (e.g., “.tif” or “.txt”)</w:t>
+      </w:r>
+    </w:p>
+    <w:p>
+      <w:pPr>
+        <w:rPr>
+          <w:rFonts w:ascii="Helvetica" w:hAnsi="Helvetica"/>
+          <w:lang w:val="en-US"/>
+        </w:rPr>
+      </w:pPr>
       <w:r>
         <w:rPr>
           <w:rFonts w:ascii="Helvetica" w:hAnsi="Helvetica"/>
@@ -783,29 +660,12 @@
         </w:rPr>
         <w:t>SignalName</w:t>
       </w:r>
-      <w:proofErr w:type="spellEnd"/>
-      <w:r>
-        <w:rPr>
-          <w:rFonts w:ascii="Helvetica" w:hAnsi="Helvetica"/>
-          <w:lang w:val="en-US"/>
-        </w:rPr>
-        <w:t xml:space="preserve">: BSE is standard, cross check with the </w:t>
-      </w:r>
-      <w:proofErr w:type="spellStart"/>
-      <w:r>
-        <w:rPr>
-          <w:rFonts w:ascii="Helvetica" w:hAnsi="Helvetica"/>
-          <w:lang w:val="en-US"/>
-        </w:rPr>
-        <w:t>txt</w:t>
-      </w:r>
-      <w:proofErr w:type="spellEnd"/>
-      <w:r>
-        <w:rPr>
-          <w:rFonts w:ascii="Helvetica" w:hAnsi="Helvetica"/>
-          <w:lang w:val="en-US"/>
-        </w:rPr>
-        <w:t xml:space="preserve"> file produced from the imaging software.</w:t>
+      <w:r>
+        <w:rPr>
+          <w:rFonts w:ascii="Helvetica" w:hAnsi="Helvetica"/>
+          <w:lang w:val="en-US"/>
+        </w:rPr>
+        <w:t>: BSE is standard, cross check with the txt file produced from the imaging software.</w:t>
       </w:r>
     </w:p>
     <w:p>
@@ -836,30 +696,14 @@
           <w:rFonts w:ascii="Helvetica" w:hAnsi="Helvetica"/>
           <w:lang w:val="en-US"/>
         </w:rPr>
-        <w:t xml:space="preserve">, cross check with the </w:t>
-      </w:r>
-      <w:proofErr w:type="spellStart"/>
-      <w:r>
-        <w:rPr>
-          <w:rFonts w:ascii="Helvetica" w:hAnsi="Helvetica"/>
-          <w:lang w:val="en-US"/>
-        </w:rPr>
-        <w:t>t</w:t>
-      </w:r>
-      <w:r>
-        <w:rPr>
-          <w:rFonts w:ascii="Helvetica" w:hAnsi="Helvetica"/>
-          <w:lang w:val="en-US"/>
-        </w:rPr>
-        <w:t>xt</w:t>
-      </w:r>
-      <w:proofErr w:type="spellEnd"/>
-      <w:r>
-        <w:rPr>
-          <w:rFonts w:ascii="Helvetica" w:hAnsi="Helvetica"/>
-          <w:lang w:val="en-US"/>
-        </w:rPr>
-        <w:t xml:space="preserve"> file produced from the imaging software.</w:t>
+        <w:t>, cross check with the t</w:t>
+      </w:r>
+      <w:r>
+        <w:rPr>
+          <w:rFonts w:ascii="Helvetica" w:hAnsi="Helvetica"/>
+          <w:lang w:val="en-US"/>
+        </w:rPr>
+        <w:t>xt file produced from the imaging software.</w:t>
       </w:r>
     </w:p>
     <w:p>
@@ -895,7 +739,6 @@
           <w:lang w:val="en-US"/>
         </w:rPr>
       </w:pPr>
-      <w:proofErr w:type="spellStart"/>
       <w:r>
         <w:rPr>
           <w:rFonts w:ascii="Helvetica" w:hAnsi="Helvetica"/>
@@ -903,9 +746,30 @@
           <w:bCs/>
           <w:lang w:val="en-US"/>
         </w:rPr>
-        <w:t>Vacc</w:t>
-      </w:r>
-      <w:proofErr w:type="spellEnd"/>
+        <w:t xml:space="preserve">Vacc: </w:t>
+      </w:r>
+      <w:r>
+        <w:rPr>
+          <w:rFonts w:ascii="Helvetica" w:hAnsi="Helvetica"/>
+          <w:lang w:val="en-US"/>
+        </w:rPr>
+        <w:t>15v is standard, cross check with the t</w:t>
+      </w:r>
+      <w:r>
+        <w:rPr>
+          <w:rFonts w:ascii="Helvetica" w:hAnsi="Helvetica"/>
+          <w:lang w:val="en-US"/>
+        </w:rPr>
+        <w:t>xt file produced from the imaging software. All AV should be two digits (e.g., 15 or 05) with a lower case v..</w:t>
+      </w:r>
+    </w:p>
+    <w:p>
+      <w:pPr>
+        <w:rPr>
+          <w:rFonts w:ascii="Helvetica" w:hAnsi="Helvetica"/>
+          <w:lang w:val="en-US"/>
+        </w:rPr>
+      </w:pPr>
       <w:r>
         <w:rPr>
           <w:rFonts w:ascii="Helvetica" w:hAnsi="Helvetica"/>
@@ -913,6 +777,13 @@
           <w:bCs/>
           <w:lang w:val="en-US"/>
         </w:rPr>
+        <w:t>Mag</w:t>
+      </w:r>
+      <w:r>
+        <w:rPr>
+          <w:rFonts w:ascii="Helvetica" w:hAnsi="Helvetica"/>
+          <w:lang w:val="en-US"/>
+        </w:rPr>
         <w:t xml:space="preserve">: </w:t>
       </w:r>
       <w:r>
@@ -920,69 +791,6 @@
           <w:rFonts w:ascii="Helvetica" w:hAnsi="Helvetica"/>
           <w:lang w:val="en-US"/>
         </w:rPr>
-        <w:t xml:space="preserve">15v is standard, cross check with the </w:t>
-      </w:r>
-      <w:proofErr w:type="spellStart"/>
-      <w:r>
-        <w:rPr>
-          <w:rFonts w:ascii="Helvetica" w:hAnsi="Helvetica"/>
-          <w:lang w:val="en-US"/>
-        </w:rPr>
-        <w:t>t</w:t>
-      </w:r>
-      <w:r>
-        <w:rPr>
-          <w:rFonts w:ascii="Helvetica" w:hAnsi="Helvetica"/>
-          <w:lang w:val="en-US"/>
-        </w:rPr>
-        <w:t>xt</w:t>
-      </w:r>
-      <w:proofErr w:type="spellEnd"/>
-      <w:r>
-        <w:rPr>
-          <w:rFonts w:ascii="Helvetica" w:hAnsi="Helvetica"/>
-          <w:lang w:val="en-US"/>
-        </w:rPr>
-        <w:t xml:space="preserve"> file produced from the imaging software. All AV should be two digits (e.g., 15 or 05) with a lower case </w:t>
-      </w:r>
-      <w:proofErr w:type="gramStart"/>
-      <w:r>
-        <w:rPr>
-          <w:rFonts w:ascii="Helvetica" w:hAnsi="Helvetica"/>
-          <w:lang w:val="en-US"/>
-        </w:rPr>
-        <w:t>v..</w:t>
-      </w:r>
-      <w:proofErr w:type="gramEnd"/>
-    </w:p>
-    <w:p>
-      <w:pPr>
-        <w:rPr>
-          <w:rFonts w:ascii="Helvetica" w:hAnsi="Helvetica"/>
-          <w:lang w:val="en-US"/>
-        </w:rPr>
-      </w:pPr>
-      <w:r>
-        <w:rPr>
-          <w:rFonts w:ascii="Helvetica" w:hAnsi="Helvetica"/>
-          <w:b/>
-          <w:bCs/>
-          <w:lang w:val="en-US"/>
-        </w:rPr>
-        <w:t>Mag</w:t>
-      </w:r>
-      <w:r>
-        <w:rPr>
-          <w:rFonts w:ascii="Helvetica" w:hAnsi="Helvetica"/>
-          <w:lang w:val="en-US"/>
-        </w:rPr>
-        <w:t xml:space="preserve">: </w:t>
-      </w:r>
-      <w:r>
-        <w:rPr>
-          <w:rFonts w:ascii="Helvetica" w:hAnsi="Helvetica"/>
-          <w:lang w:val="en-US"/>
-        </w:rPr>
         <w:t>The magnification used. 30 is standard</w:t>
       </w:r>
       <w:r>
@@ -1004,30 +812,14 @@
           <w:rFonts w:ascii="Helvetica" w:hAnsi="Helvetica"/>
           <w:lang w:val="en-US"/>
         </w:rPr>
-        <w:t xml:space="preserve"> the </w:t>
-      </w:r>
-      <w:proofErr w:type="spellStart"/>
-      <w:r>
-        <w:rPr>
-          <w:rFonts w:ascii="Helvetica" w:hAnsi="Helvetica"/>
-          <w:lang w:val="en-US"/>
-        </w:rPr>
-        <w:t>t</w:t>
-      </w:r>
-      <w:r>
-        <w:rPr>
-          <w:rFonts w:ascii="Helvetica" w:hAnsi="Helvetica"/>
-          <w:lang w:val="en-US"/>
-        </w:rPr>
-        <w:t>xt</w:t>
-      </w:r>
-      <w:proofErr w:type="spellEnd"/>
-      <w:r>
-        <w:rPr>
-          <w:rFonts w:ascii="Helvetica" w:hAnsi="Helvetica"/>
-          <w:lang w:val="en-US"/>
-        </w:rPr>
-        <w:t xml:space="preserve"> file produced from the imaging software.</w:t>
+        <w:t xml:space="preserve"> the t</w:t>
+      </w:r>
+      <w:r>
+        <w:rPr>
+          <w:rFonts w:ascii="Helvetica" w:hAnsi="Helvetica"/>
+          <w:lang w:val="en-US"/>
+        </w:rPr>
+        <w:t>xt file produced from the imaging software.</w:t>
       </w:r>
     </w:p>
     <w:p>
@@ -1437,14 +1229,7 @@
           <w:rFonts w:ascii="Helvetica" w:hAnsi="Helvetica"/>
           <w:lang w:val="en-US"/>
         </w:rPr>
-        <w:t xml:space="preserve"> and </w:t>
-      </w:r>
-      <w:r>
-        <w:rPr>
-          <w:rFonts w:ascii="Helvetica" w:hAnsi="Helvetica"/>
-          <w:lang w:val="en-US"/>
-        </w:rPr>
-        <w:t>0000</w:t>
+        <w:t xml:space="preserve"> and 0000</w:t>
       </w:r>
       <w:r>
         <w:rPr>
@@ -1653,21 +1438,12 @@
           <w:lang w:val="en-US"/>
         </w:rPr>
       </w:pPr>
-      <w:proofErr w:type="spellStart"/>
-      <w:r>
-        <w:rPr>
-          <w:rFonts w:ascii="Helvetica" w:hAnsi="Helvetica"/>
-          <w:lang w:val="en-US"/>
-        </w:rPr>
-        <w:t>Waipuru</w:t>
-      </w:r>
-      <w:proofErr w:type="spellEnd"/>
-      <w:r>
-        <w:rPr>
-          <w:rFonts w:ascii="Helvetica" w:hAnsi="Helvetica"/>
-          <w:lang w:val="en-US"/>
-        </w:rPr>
-        <w:t>: 1100-1199</w:t>
+      <w:r>
+        <w:rPr>
+          <w:rFonts w:ascii="Helvetica" w:hAnsi="Helvetica"/>
+          <w:lang w:val="en-US"/>
+        </w:rPr>
+        <w:t>Waipuru: 1100-1199</w:t>
       </w:r>
     </w:p>
     <w:p>
@@ -1713,7 +1489,6 @@
         </w:rPr>
         <w:t xml:space="preserve">new series of numbers are started, but with an </w:t>
       </w:r>
-      <w:proofErr w:type="spellStart"/>
       <w:r>
         <w:rPr>
           <w:rFonts w:ascii="Helvetica" w:hAnsi="Helvetica"/>
@@ -1721,17 +1496,7 @@
           <w:iCs/>
           <w:lang w:val="en-US"/>
         </w:rPr>
-        <w:t>i</w:t>
-      </w:r>
-      <w:proofErr w:type="spellEnd"/>
-      <w:r>
-        <w:rPr>
-          <w:rFonts w:ascii="Helvetica" w:hAnsi="Helvetica"/>
-          <w:i/>
-          <w:iCs/>
-          <w:lang w:val="en-US"/>
-        </w:rPr>
-        <w:t xml:space="preserve"> </w:t>
+        <w:t xml:space="preserve">i </w:t>
       </w:r>
       <w:r>
         <w:rPr>

--- a/newMetadata/Protocol Steginoporella magnifica_17Apr2023.docx
+++ b/newMetadata/Protocol Steginoporella magnifica_17Apr2023.docx
@@ -1444,6 +1444,21 @@
           <w:lang w:val="en-US"/>
         </w:rPr>
         <w:t>Waipuru: 1100-1199</w:t>
+      </w:r>
+    </w:p>
+    <w:p>
+      <w:pPr>
+        <w:rPr>
+          <w:rFonts w:ascii="Helvetica" w:hAnsi="Helvetica"/>
+          <w:lang w:val="en-US"/>
+        </w:rPr>
+      </w:pPr>
+      <w:r>
+        <w:rPr>
+          <w:rFonts w:ascii="Helvetica" w:hAnsi="Helvetica"/>
+          <w:lang w:val="en-US"/>
+        </w:rPr>
+        <w:t>Modern:1200-1299</w:t>
       </w:r>
     </w:p>
     <w:p>

--- a/newMetadata/Protocol Steginoporella magnifica_17Apr2023.docx
+++ b/newMetadata/Protocol Steginoporella magnifica_17Apr2023.docx
@@ -349,47 +349,14 @@
           <w:rFonts w:ascii="Helvetica" w:hAnsi="Helvetica"/>
           <w:lang w:val="en-US"/>
         </w:rPr>
-        <w:t xml:space="preserve">: whether the colony was on the convex (CV) or concave (CC) side of the shell </w:t>
-      </w:r>
-      <w:r>
-        <w:rPr>
-          <w:rFonts w:ascii="Helvetica" w:eastAsia="Times New Roman" w:hAnsi="Helvetica" w:cs="Times New Roman"/>
-          <w:color w:val="000000"/>
-          <w:lang w:val="en-US" w:eastAsia="en-GB"/>
-        </w:rPr>
-        <w:t>(</w:t>
-      </w:r>
-      <w:r>
-        <w:rPr>
-          <w:rFonts w:ascii="Helvetica" w:eastAsia="Times New Roman" w:hAnsi="Helvetica" w:cs="Times New Roman"/>
-          <w:color w:val="000000"/>
-          <w:lang w:val="en-US" w:eastAsia="en-GB"/>
-        </w:rPr>
-        <w:t>OT</w:t>
-      </w:r>
-      <w:r>
-        <w:rPr>
-          <w:rFonts w:ascii="Helvetica" w:eastAsia="Times New Roman" w:hAnsi="Helvetica" w:cs="Times New Roman"/>
-          <w:color w:val="000000"/>
-          <w:lang w:val="en-US" w:eastAsia="en-GB"/>
-        </w:rPr>
-        <w:t xml:space="preserve"> = </w:t>
-      </w:r>
-      <w:r>
-        <w:rPr>
-          <w:rFonts w:ascii="Helvetica" w:eastAsia="Times New Roman" w:hAnsi="Helvetica" w:cs="Times New Roman"/>
-          <w:color w:val="000000"/>
-          <w:lang w:val="en-US" w:eastAsia="en-GB"/>
-        </w:rPr>
-        <w:t>other; previously these were F, S, and P</w:t>
-      </w:r>
-      <w:r>
-        <w:rPr>
-          <w:rFonts w:ascii="Helvetica" w:eastAsia="Times New Roman" w:hAnsi="Helvetica" w:cs="Times New Roman"/>
-          <w:color w:val="000000"/>
-          <w:lang w:val="en-US" w:eastAsia="en-GB"/>
-        </w:rPr>
-        <w:t>).</w:t>
+        <w:t>: whether the colony was on the convex (CV) or concave (CC) side of the shell</w:t>
+      </w:r>
+      <w:r>
+        <w:rPr>
+          <w:rFonts w:ascii="Helvetica" w:hAnsi="Helvetica"/>
+          <w:lang w:val="en-US"/>
+        </w:rPr>
+        <w:t>, F for flat surfaces, P for partial colony, and S for ??</w:t>
       </w:r>
     </w:p>
     <w:p>
@@ -523,7 +490,7 @@
           <w:color w:val="000000"/>
           <w:lang w:val="en-US" w:eastAsia="en-GB"/>
         </w:rPr>
-        <w:t>; flat (FL) for flat surfaces; partial colony (PT)</w:t>
+        <w:t>; flat (F) for flat surfaces; partial colony (PT)</w:t>
       </w:r>
       <w:r>
         <w:rPr>

--- a/newMetadata/Protocol Steginoporella magnifica_17Apr2023.docx
+++ b/newMetadata/Protocol Steginoporella magnifica_17Apr2023.docx
@@ -1,6 +1,6 @@
 
 <file path=word/document.xml><?xml version="1.0" encoding="utf-8"?>
-<w:document xmlns:wpc="http://schemas.microsoft.com/office/word/2010/wordprocessingCanvas" xmlns:cx="http://schemas.microsoft.com/office/drawing/2014/chartex" xmlns:cx1="http://schemas.microsoft.com/office/drawing/2015/9/8/chartex" xmlns:cx2="http://schemas.microsoft.com/office/drawing/2015/10/21/chartex" xmlns:cx3="http://schemas.microsoft.com/office/drawing/2016/5/9/chartex" xmlns:cx4="http://schemas.microsoft.com/office/drawing/2016/5/10/chartex" xmlns:cx5="http://schemas.microsoft.com/office/drawing/2016/5/11/chartex" xmlns:cx6="http://schemas.microsoft.com/office/drawing/2016/5/12/chartex" xmlns:cx7="http://schemas.microsoft.com/office/drawing/2016/5/13/chartex" xmlns:cx8="http://schemas.microsoft.com/office/drawing/2016/5/14/chartex" xmlns:mc="http://schemas.openxmlformats.org/markup-compatibility/2006" xmlns:aink="http://schemas.microsoft.com/office/drawing/2016/ink" xmlns:am3d="http://schemas.microsoft.com/office/drawing/2017/model3d" xmlns:o="urn:schemas-microsoft-com:office:office" xmlns:oel="http://schemas.microsoft.com/office/2019/extlst" xmlns:r="http://schemas.openxmlformats.org/officeDocument/2006/relationships" xmlns:m="http://schemas.openxmlformats.org/officeDocument/2006/math" xmlns:v="urn:schemas-microsoft-com:vml" xmlns:wp14="http://schemas.microsoft.com/office/word/2010/wordprocessingDrawing" xmlns:wp="http://schemas.openxmlformats.org/drawingml/2006/wordprocessingDrawing" xmlns:w10="urn:schemas-microsoft-com:office:word" xmlns:w="http://schemas.openxmlformats.org/wordprocessingml/2006/main" xmlns:w14="http://schemas.microsoft.com/office/word/2010/wordml" xmlns:w15="http://schemas.microsoft.com/office/word/2012/wordml" xmlns:w16cex="http://schemas.microsoft.com/office/word/2018/wordml/cex" xmlns:w16cid="http://schemas.microsoft.com/office/word/2016/wordml/cid" xmlns:w16="http://schemas.microsoft.com/office/word/2018/wordml" xmlns:w16du="http://schemas.microsoft.com/office/word/2023/wordml/word16du" xmlns:w16sdtdh="http://schemas.microsoft.com/office/word/2020/wordml/sdtdatahash" xmlns:w16se="http://schemas.microsoft.com/office/word/2015/wordml/symex" xmlns:wpg="http://schemas.microsoft.com/office/word/2010/wordprocessingGroup" xmlns:wpi="http://schemas.microsoft.com/office/word/2010/wordprocessingInk" xmlns:wne="http://schemas.microsoft.com/office/word/2006/wordml" xmlns:wps="http://schemas.microsoft.com/office/word/2010/wordprocessingShape" mc:Ignorable="w14 w15 w16se w16cid w16 w16cex w16sdtdh wp14">
+<w:document xmlns:wpc="http://schemas.microsoft.com/office/word/2010/wordprocessingCanvas" xmlns:cx="http://schemas.microsoft.com/office/drawing/2014/chartex" xmlns:cx1="http://schemas.microsoft.com/office/drawing/2015/9/8/chartex" xmlns:cx2="http://schemas.microsoft.com/office/drawing/2015/10/21/chartex" xmlns:cx3="http://schemas.microsoft.com/office/drawing/2016/5/9/chartex" xmlns:cx4="http://schemas.microsoft.com/office/drawing/2016/5/10/chartex" xmlns:cx5="http://schemas.microsoft.com/office/drawing/2016/5/11/chartex" xmlns:cx6="http://schemas.microsoft.com/office/drawing/2016/5/12/chartex" xmlns:cx7="http://schemas.microsoft.com/office/drawing/2016/5/13/chartex" xmlns:cx8="http://schemas.microsoft.com/office/drawing/2016/5/14/chartex" xmlns:mc="http://schemas.openxmlformats.org/markup-compatibility/2006" xmlns:aink="http://schemas.microsoft.com/office/drawing/2016/ink" xmlns:am3d="http://schemas.microsoft.com/office/drawing/2017/model3d" xmlns:o="urn:schemas-microsoft-com:office:office" xmlns:oel="http://schemas.microsoft.com/office/2019/extlst" xmlns:r="http://schemas.openxmlformats.org/officeDocument/2006/relationships" xmlns:m="http://schemas.openxmlformats.org/officeDocument/2006/math" xmlns:v="urn:schemas-microsoft-com:vml" xmlns:wp14="http://schemas.microsoft.com/office/word/2010/wordprocessingDrawing" xmlns:wp="http://schemas.openxmlformats.org/drawingml/2006/wordprocessingDrawing" xmlns:w10="urn:schemas-microsoft-com:office:word" xmlns:w="http://schemas.openxmlformats.org/wordprocessingml/2006/main" xmlns:w14="http://schemas.microsoft.com/office/word/2010/wordml" xmlns:w15="http://schemas.microsoft.com/office/word/2012/wordml" xmlns:w16cex="http://schemas.microsoft.com/office/word/2018/wordml/cex" xmlns:w16cid="http://schemas.microsoft.com/office/word/2016/wordml/cid" xmlns:w16="http://schemas.microsoft.com/office/word/2018/wordml" xmlns:w16sdtdh="http://schemas.microsoft.com/office/word/2020/wordml/sdtdatahash" xmlns:w16se="http://schemas.microsoft.com/office/word/2015/wordml/symex" xmlns:wpg="http://schemas.microsoft.com/office/word/2010/wordprocessingGroup" xmlns:wpi="http://schemas.microsoft.com/office/word/2010/wordprocessingInk" xmlns:wne="http://schemas.microsoft.com/office/word/2006/wordml" xmlns:wps="http://schemas.microsoft.com/office/word/2010/wordprocessingShape" mc:Ignorable="w14 w15 w16se w16cid w16 w16cex w16sdtdh wp14">
   <w:body>
     <w:p>
       <w:pPr>
@@ -14,6 +14,7 @@
           <w:lang w:val="en-US" w:eastAsia="en-GB"/>
         </w:rPr>
       </w:pPr>
+      <w:proofErr w:type="spellStart"/>
       <w:r>
         <w:rPr>
           <w:rFonts w:ascii="Helvetica" w:eastAsia="Times New Roman" w:hAnsi="Helvetica" w:cs="Times New Roman"/>
@@ -24,68 +25,97 @@
           <w:szCs w:val="28"/>
           <w:lang w:val="en-US" w:eastAsia="en-GB"/>
         </w:rPr>
-        <w:t>Steginoporella magnifica</w:t>
-      </w:r>
-    </w:p>
-    <w:p>
-      <w:pPr>
-        <w:rPr>
-          <w:rFonts w:ascii="Helvetica" w:eastAsia="Times New Roman" w:hAnsi="Helvetica" w:cs="Times New Roman"/>
-          <w:color w:val="000000"/>
-          <w:lang w:val="en-US" w:eastAsia="en-GB"/>
-        </w:rPr>
-      </w:pPr>
-    </w:p>
-    <w:p>
-      <w:pPr>
-        <w:rPr>
-          <w:rFonts w:ascii="Helvetica" w:eastAsia="Times New Roman" w:hAnsi="Helvetica" w:cs="Times New Roman"/>
-          <w:color w:val="000000"/>
-          <w:lang w:val="en-US" w:eastAsia="en-GB"/>
-        </w:rPr>
-      </w:pPr>
-      <w:r>
-        <w:rPr>
-          <w:rFonts w:ascii="Helvetica" w:eastAsia="Times New Roman" w:hAnsi="Helvetica" w:cs="Times New Roman"/>
-          <w:color w:val="000000"/>
-          <w:lang w:val="en-US" w:eastAsia="en-GB"/>
-        </w:rPr>
-        <w:t xml:space="preserve">This document contains information relevant for the </w:t>
-      </w:r>
-      <w:r>
-        <w:rPr>
-          <w:rFonts w:ascii="Helvetica" w:eastAsia="Times New Roman" w:hAnsi="Helvetica" w:cs="Times New Roman"/>
-          <w:color w:val="000000"/>
-          <w:lang w:val="en-US" w:eastAsia="en-GB"/>
-        </w:rPr>
-        <w:t xml:space="preserve">spreadsheet with the </w:t>
-      </w:r>
-      <w:r>
-        <w:rPr>
-          <w:rFonts w:ascii="Helvetica" w:eastAsia="Times New Roman" w:hAnsi="Helvetica" w:cs="Times New Roman"/>
-          <w:color w:val="000000"/>
-          <w:lang w:val="en-US" w:eastAsia="en-GB"/>
-        </w:rPr>
-        <w:t>imaged</w:t>
-      </w:r>
-      <w:r>
-        <w:rPr>
-          <w:rFonts w:ascii="Helvetica" w:eastAsia="Times New Roman" w:hAnsi="Helvetica" w:cs="Times New Roman"/>
-          <w:color w:val="000000"/>
-          <w:lang w:val="en-US" w:eastAsia="en-GB"/>
-        </w:rPr>
-        <w:t xml:space="preserve"> </w:t>
-      </w:r>
+        <w:t>Steginoporella</w:t>
+      </w:r>
+      <w:proofErr w:type="spellEnd"/>
       <w:r>
         <w:rPr>
           <w:rFonts w:ascii="Helvetica" w:eastAsia="Times New Roman" w:hAnsi="Helvetica" w:cs="Times New Roman"/>
           <w:i/>
           <w:iCs/>
           <w:color w:val="000000"/>
+          <w:sz w:val="28"/>
+          <w:szCs w:val="28"/>
+          <w:lang w:val="en-US" w:eastAsia="en-GB"/>
+        </w:rPr>
+        <w:t xml:space="preserve"> </w:t>
+      </w:r>
+      <w:proofErr w:type="spellStart"/>
+      <w:r>
+        <w:rPr>
+          <w:rFonts w:ascii="Helvetica" w:eastAsia="Times New Roman" w:hAnsi="Helvetica" w:cs="Times New Roman"/>
+          <w:i/>
+          <w:iCs/>
+          <w:color w:val="000000"/>
+          <w:sz w:val="28"/>
+          <w:szCs w:val="28"/>
+          <w:lang w:val="en-US" w:eastAsia="en-GB"/>
+        </w:rPr>
+        <w:t>magnifica</w:t>
+      </w:r>
+      <w:proofErr w:type="spellEnd"/>
+    </w:p>
+    <w:p>
+      <w:pPr>
+        <w:rPr>
+          <w:rFonts w:ascii="Helvetica" w:eastAsia="Times New Roman" w:hAnsi="Helvetica" w:cs="Times New Roman"/>
+          <w:color w:val="000000"/>
+          <w:lang w:val="en-US" w:eastAsia="en-GB"/>
+        </w:rPr>
+      </w:pPr>
+    </w:p>
+    <w:p>
+      <w:pPr>
+        <w:rPr>
+          <w:rFonts w:ascii="Helvetica" w:eastAsia="Times New Roman" w:hAnsi="Helvetica" w:cs="Times New Roman"/>
+          <w:color w:val="000000"/>
+          <w:lang w:val="en-US" w:eastAsia="en-GB"/>
+        </w:rPr>
+      </w:pPr>
+      <w:r>
+        <w:rPr>
+          <w:rFonts w:ascii="Helvetica" w:eastAsia="Times New Roman" w:hAnsi="Helvetica" w:cs="Times New Roman"/>
+          <w:color w:val="000000"/>
+          <w:lang w:val="en-US" w:eastAsia="en-GB"/>
+        </w:rPr>
+        <w:t xml:space="preserve">This document contains information relevant for the </w:t>
+      </w:r>
+      <w:r>
+        <w:rPr>
+          <w:rFonts w:ascii="Helvetica" w:eastAsia="Times New Roman" w:hAnsi="Helvetica" w:cs="Times New Roman"/>
+          <w:color w:val="000000"/>
+          <w:lang w:val="en-US" w:eastAsia="en-GB"/>
+        </w:rPr>
+        <w:t xml:space="preserve">spreadsheet with the </w:t>
+      </w:r>
+      <w:r>
+        <w:rPr>
+          <w:rFonts w:ascii="Helvetica" w:eastAsia="Times New Roman" w:hAnsi="Helvetica" w:cs="Times New Roman"/>
+          <w:color w:val="000000"/>
+          <w:lang w:val="en-US" w:eastAsia="en-GB"/>
+        </w:rPr>
+        <w:t>imaged</w:t>
+      </w:r>
+      <w:r>
+        <w:rPr>
+          <w:rFonts w:ascii="Helvetica" w:eastAsia="Times New Roman" w:hAnsi="Helvetica" w:cs="Times New Roman"/>
+          <w:color w:val="000000"/>
+          <w:lang w:val="en-US" w:eastAsia="en-GB"/>
+        </w:rPr>
+        <w:t xml:space="preserve"> </w:t>
+      </w:r>
+      <w:proofErr w:type="spellStart"/>
+      <w:r>
+        <w:rPr>
+          <w:rFonts w:ascii="Helvetica" w:eastAsia="Times New Roman" w:hAnsi="Helvetica" w:cs="Times New Roman"/>
+          <w:i/>
+          <w:iCs/>
+          <w:color w:val="000000"/>
           <w:lang w:val="en-US" w:eastAsia="en-GB"/>
         </w:rPr>
         <w:t>Steginoporella</w:t>
       </w:r>
+      <w:proofErr w:type="spellEnd"/>
       <w:r>
         <w:rPr>
           <w:rFonts w:ascii="Helvetica" w:eastAsia="Times New Roman" w:hAnsi="Helvetica" w:cs="Times New Roman"/>
@@ -102,13 +132,23 @@
         </w:rPr>
         <w:t xml:space="preserve"> called “</w:t>
       </w:r>
-      <w:r>
-        <w:rPr>
-          <w:rFonts w:ascii="Helvetica" w:eastAsia="Times New Roman" w:hAnsi="Helvetica" w:cs="Times New Roman"/>
-          <w:color w:val="000000"/>
-          <w:lang w:val="en-US" w:eastAsia="en-GB"/>
-        </w:rPr>
-        <w:t>Steginoporella_magnifica_image_metadata_</w:t>
+      <w:proofErr w:type="spellStart"/>
+      <w:r>
+        <w:rPr>
+          <w:rFonts w:ascii="Helvetica" w:eastAsia="Times New Roman" w:hAnsi="Helvetica" w:cs="Times New Roman"/>
+          <w:color w:val="000000"/>
+          <w:lang w:val="en-US" w:eastAsia="en-GB"/>
+        </w:rPr>
+        <w:t>Steginoporella_magnifica_image_metadata</w:t>
+      </w:r>
+      <w:proofErr w:type="spellEnd"/>
+      <w:r>
+        <w:rPr>
+          <w:rFonts w:ascii="Helvetica" w:eastAsia="Times New Roman" w:hAnsi="Helvetica" w:cs="Times New Roman"/>
+          <w:color w:val="000000"/>
+          <w:lang w:val="en-US" w:eastAsia="en-GB"/>
+        </w:rPr>
+        <w:t>_</w:t>
       </w:r>
       <w:r>
         <w:rPr>
@@ -184,6 +224,7 @@
           <w:lang w:val="en-US" w:eastAsia="en-GB"/>
         </w:rPr>
       </w:pPr>
+      <w:proofErr w:type="spellStart"/>
       <w:r>
         <w:rPr>
           <w:rFonts w:ascii="Helvetica" w:eastAsia="Times New Roman" w:hAnsi="Helvetica" w:cs="Times New Roman"/>
@@ -214,6 +255,7 @@
         </w:rPr>
         <w:t>Imaged</w:t>
       </w:r>
+      <w:proofErr w:type="spellEnd"/>
       <w:r>
         <w:rPr>
           <w:rFonts w:ascii="Helvetica" w:eastAsia="Times New Roman" w:hAnsi="Helvetica" w:cs="Times New Roman"/>
@@ -262,6 +304,7 @@
           <w:lang w:val="en-US"/>
         </w:rPr>
       </w:pPr>
+      <w:proofErr w:type="spellStart"/>
       <w:r>
         <w:rPr>
           <w:rFonts w:ascii="Helvetica" w:hAnsi="Helvetica"/>
@@ -271,6 +314,7 @@
         </w:rPr>
         <w:t>collectionType</w:t>
       </w:r>
+      <w:proofErr w:type="spellEnd"/>
       <w:r>
         <w:rPr>
           <w:rFonts w:ascii="Helvetica" w:hAnsi="Helvetica"/>
@@ -286,6 +330,7 @@
           <w:lang w:val="en-US"/>
         </w:rPr>
       </w:pPr>
+      <w:proofErr w:type="spellStart"/>
       <w:r>
         <w:rPr>
           <w:rFonts w:ascii="Helvetica" w:hAnsi="Helvetica"/>
@@ -295,6 +340,7 @@
         </w:rPr>
         <w:t>boxNumber</w:t>
       </w:r>
+      <w:proofErr w:type="spellEnd"/>
       <w:r>
         <w:rPr>
           <w:rFonts w:ascii="Helvetica" w:hAnsi="Helvetica"/>
@@ -310,6 +356,7 @@
           <w:lang w:val="en-US"/>
         </w:rPr>
       </w:pPr>
+      <w:proofErr w:type="spellStart"/>
       <w:r>
         <w:rPr>
           <w:rFonts w:ascii="Helvetica" w:hAnsi="Helvetica"/>
@@ -319,6 +366,7 @@
         </w:rPr>
         <w:t>possibleSpecies</w:t>
       </w:r>
+      <w:proofErr w:type="spellEnd"/>
       <w:r>
         <w:rPr>
           <w:rFonts w:ascii="Helvetica" w:hAnsi="Helvetica"/>
@@ -356,8 +404,17 @@
           <w:rFonts w:ascii="Helvetica" w:hAnsi="Helvetica"/>
           <w:lang w:val="en-US"/>
         </w:rPr>
-        <w:t>, F for flat surfaces, P for partial colony, and S for ??</w:t>
-      </w:r>
+        <w:t xml:space="preserve">, F for flat surfaces, P for partial colony, and S </w:t>
+      </w:r>
+      <w:proofErr w:type="gramStart"/>
+      <w:r>
+        <w:rPr>
+          <w:rFonts w:ascii="Helvetica" w:hAnsi="Helvetica"/>
+          <w:lang w:val="en-US"/>
+        </w:rPr>
+        <w:t>for ??</w:t>
+      </w:r>
+      <w:proofErr w:type="gramEnd"/>
     </w:p>
     <w:p>
       <w:pPr>
@@ -414,6 +471,7 @@
           <w:lang w:val="en-US" w:eastAsia="en-GB"/>
         </w:rPr>
       </w:pPr>
+      <w:proofErr w:type="spellStart"/>
       <w:r>
         <w:rPr>
           <w:rFonts w:ascii="Helvetica" w:eastAsia="Times New Roman" w:hAnsi="Helvetica" w:cs="Times New Roman"/>
@@ -444,6 +502,7 @@
         </w:rPr>
         <w:t>NR</w:t>
       </w:r>
+      <w:proofErr w:type="spellEnd"/>
       <w:r>
         <w:rPr>
           <w:rFonts w:ascii="Helvetica" w:eastAsia="Times New Roman" w:hAnsi="Helvetica" w:cs="Times New Roman"/>
@@ -532,6 +591,7 @@
           <w:lang w:val="en-US"/>
         </w:rPr>
       </w:pPr>
+      <w:proofErr w:type="spellStart"/>
       <w:r>
         <w:rPr>
           <w:rFonts w:ascii="Helvetica" w:hAnsi="Helvetica"/>
@@ -541,6 +601,7 @@
         </w:rPr>
         <w:t>pictureNumber</w:t>
       </w:r>
+      <w:proofErr w:type="spellEnd"/>
       <w:r>
         <w:rPr>
           <w:rFonts w:ascii="Helvetica" w:hAnsi="Helvetica"/>
@@ -574,7 +635,23 @@
           <w:rFonts w:ascii="Helvetica" w:hAnsi="Helvetica"/>
           <w:lang w:val="en-US"/>
         </w:rPr>
-        <w:t xml:space="preserve">We try to get two pictures from different parts of the each colony. Sometimes, only one image is possible. </w:t>
+        <w:t xml:space="preserve">We try to get two pictures from different parts of </w:t>
+      </w:r>
+      <w:proofErr w:type="gramStart"/>
+      <w:r>
+        <w:rPr>
+          <w:rFonts w:ascii="Helvetica" w:hAnsi="Helvetica"/>
+          <w:lang w:val="en-US"/>
+        </w:rPr>
+        <w:t>the each</w:t>
+      </w:r>
+      <w:proofErr w:type="gramEnd"/>
+      <w:r>
+        <w:rPr>
+          <w:rFonts w:ascii="Helvetica" w:hAnsi="Helvetica"/>
+          <w:lang w:val="en-US"/>
+        </w:rPr>
+        <w:t xml:space="preserve"> colony. Sometimes, only one image is possible. </w:t>
       </w:r>
       <w:r>
         <w:rPr>
@@ -592,6 +669,7 @@
           <w:lang w:val="en-US" w:eastAsia="en-GB"/>
         </w:rPr>
       </w:pPr>
+      <w:proofErr w:type="spellStart"/>
       <w:r>
         <w:rPr>
           <w:rFonts w:ascii="Helvetica" w:eastAsia="Times New Roman" w:hAnsi="Helvetica" w:cs="Times New Roman"/>
@@ -602,22 +680,60 @@
         </w:rPr>
         <w:t>fileName</w:t>
       </w:r>
-      <w:r>
-        <w:rPr>
-          <w:rFonts w:ascii="Helvetica" w:eastAsia="Times New Roman" w:hAnsi="Helvetica" w:cs="Times New Roman"/>
-          <w:color w:val="000000"/>
-          <w:lang w:val="en-US" w:eastAsia="en-GB"/>
-        </w:rPr>
-        <w:t>: name of the file without the extention (e.g., “.tif” or “.txt”)</w:t>
-      </w:r>
-    </w:p>
-    <w:p>
-      <w:pPr>
-        <w:rPr>
-          <w:rFonts w:ascii="Helvetica" w:hAnsi="Helvetica"/>
-          <w:lang w:val="en-US"/>
-        </w:rPr>
-      </w:pPr>
+      <w:proofErr w:type="spellEnd"/>
+      <w:r>
+        <w:rPr>
+          <w:rFonts w:ascii="Helvetica" w:eastAsia="Times New Roman" w:hAnsi="Helvetica" w:cs="Times New Roman"/>
+          <w:color w:val="000000"/>
+          <w:lang w:val="en-US" w:eastAsia="en-GB"/>
+        </w:rPr>
+        <w:t xml:space="preserve">: name of the file without the </w:t>
+      </w:r>
+      <w:proofErr w:type="spellStart"/>
+      <w:r>
+        <w:rPr>
+          <w:rFonts w:ascii="Helvetica" w:eastAsia="Times New Roman" w:hAnsi="Helvetica" w:cs="Times New Roman"/>
+          <w:color w:val="000000"/>
+          <w:lang w:val="en-US" w:eastAsia="en-GB"/>
+        </w:rPr>
+        <w:t>extention</w:t>
+      </w:r>
+      <w:proofErr w:type="spellEnd"/>
+      <w:r>
+        <w:rPr>
+          <w:rFonts w:ascii="Helvetica" w:eastAsia="Times New Roman" w:hAnsi="Helvetica" w:cs="Times New Roman"/>
+          <w:color w:val="000000"/>
+          <w:lang w:val="en-US" w:eastAsia="en-GB"/>
+        </w:rPr>
+        <w:t xml:space="preserve"> (e.g., “.</w:t>
+      </w:r>
+      <w:proofErr w:type="spellStart"/>
+      <w:r>
+        <w:rPr>
+          <w:rFonts w:ascii="Helvetica" w:eastAsia="Times New Roman" w:hAnsi="Helvetica" w:cs="Times New Roman"/>
+          <w:color w:val="000000"/>
+          <w:lang w:val="en-US" w:eastAsia="en-GB"/>
+        </w:rPr>
+        <w:t>tif</w:t>
+      </w:r>
+      <w:proofErr w:type="spellEnd"/>
+      <w:r>
+        <w:rPr>
+          <w:rFonts w:ascii="Helvetica" w:eastAsia="Times New Roman" w:hAnsi="Helvetica" w:cs="Times New Roman"/>
+          <w:color w:val="000000"/>
+          <w:lang w:val="en-US" w:eastAsia="en-GB"/>
+        </w:rPr>
+        <w:t>” or “.txt”)</w:t>
+      </w:r>
+    </w:p>
+    <w:p>
+      <w:pPr>
+        <w:rPr>
+          <w:rFonts w:ascii="Helvetica" w:hAnsi="Helvetica"/>
+          <w:lang w:val="en-US"/>
+        </w:rPr>
+      </w:pPr>
+      <w:proofErr w:type="spellStart"/>
       <w:r>
         <w:rPr>
           <w:rFonts w:ascii="Helvetica" w:hAnsi="Helvetica"/>
@@ -627,12 +743,29 @@
         </w:rPr>
         <w:t>SignalName</w:t>
       </w:r>
-      <w:r>
-        <w:rPr>
-          <w:rFonts w:ascii="Helvetica" w:hAnsi="Helvetica"/>
-          <w:lang w:val="en-US"/>
-        </w:rPr>
-        <w:t>: BSE is standard, cross check with the txt file produced from the imaging software.</w:t>
+      <w:proofErr w:type="spellEnd"/>
+      <w:r>
+        <w:rPr>
+          <w:rFonts w:ascii="Helvetica" w:hAnsi="Helvetica"/>
+          <w:lang w:val="en-US"/>
+        </w:rPr>
+        <w:t xml:space="preserve">: BSE is standard, cross check with the </w:t>
+      </w:r>
+      <w:proofErr w:type="spellStart"/>
+      <w:r>
+        <w:rPr>
+          <w:rFonts w:ascii="Helvetica" w:hAnsi="Helvetica"/>
+          <w:lang w:val="en-US"/>
+        </w:rPr>
+        <w:t>txt</w:t>
+      </w:r>
+      <w:proofErr w:type="spellEnd"/>
+      <w:r>
+        <w:rPr>
+          <w:rFonts w:ascii="Helvetica" w:hAnsi="Helvetica"/>
+          <w:lang w:val="en-US"/>
+        </w:rPr>
+        <w:t xml:space="preserve"> file produced from the imaging software.</w:t>
       </w:r>
     </w:p>
     <w:p>
@@ -663,14 +796,30 @@
           <w:rFonts w:ascii="Helvetica" w:hAnsi="Helvetica"/>
           <w:lang w:val="en-US"/>
         </w:rPr>
-        <w:t>, cross check with the t</w:t>
-      </w:r>
-      <w:r>
-        <w:rPr>
-          <w:rFonts w:ascii="Helvetica" w:hAnsi="Helvetica"/>
-          <w:lang w:val="en-US"/>
-        </w:rPr>
-        <w:t>xt file produced from the imaging software.</w:t>
+        <w:t xml:space="preserve">, cross check with the </w:t>
+      </w:r>
+      <w:proofErr w:type="spellStart"/>
+      <w:r>
+        <w:rPr>
+          <w:rFonts w:ascii="Helvetica" w:hAnsi="Helvetica"/>
+          <w:lang w:val="en-US"/>
+        </w:rPr>
+        <w:t>t</w:t>
+      </w:r>
+      <w:r>
+        <w:rPr>
+          <w:rFonts w:ascii="Helvetica" w:hAnsi="Helvetica"/>
+          <w:lang w:val="en-US"/>
+        </w:rPr>
+        <w:t>xt</w:t>
+      </w:r>
+      <w:proofErr w:type="spellEnd"/>
+      <w:r>
+        <w:rPr>
+          <w:rFonts w:ascii="Helvetica" w:hAnsi="Helvetica"/>
+          <w:lang w:val="en-US"/>
+        </w:rPr>
+        <w:t xml:space="preserve"> file produced from the imaging software.</w:t>
       </w:r>
     </w:p>
     <w:p>
@@ -706,6 +855,7 @@
           <w:lang w:val="en-US"/>
         </w:rPr>
       </w:pPr>
+      <w:proofErr w:type="spellStart"/>
       <w:r>
         <w:rPr>
           <w:rFonts w:ascii="Helvetica" w:hAnsi="Helvetica"/>
@@ -713,30 +863,9 @@
           <w:bCs/>
           <w:lang w:val="en-US"/>
         </w:rPr>
-        <w:t xml:space="preserve">Vacc: </w:t>
-      </w:r>
-      <w:r>
-        <w:rPr>
-          <w:rFonts w:ascii="Helvetica" w:hAnsi="Helvetica"/>
-          <w:lang w:val="en-US"/>
-        </w:rPr>
-        <w:t>15v is standard, cross check with the t</w:t>
-      </w:r>
-      <w:r>
-        <w:rPr>
-          <w:rFonts w:ascii="Helvetica" w:hAnsi="Helvetica"/>
-          <w:lang w:val="en-US"/>
-        </w:rPr>
-        <w:t>xt file produced from the imaging software. All AV should be two digits (e.g., 15 or 05) with a lower case v..</w:t>
-      </w:r>
-    </w:p>
-    <w:p>
-      <w:pPr>
-        <w:rPr>
-          <w:rFonts w:ascii="Helvetica" w:hAnsi="Helvetica"/>
-          <w:lang w:val="en-US"/>
-        </w:rPr>
-      </w:pPr>
+        <w:t>Vacc</w:t>
+      </w:r>
+      <w:proofErr w:type="spellEnd"/>
       <w:r>
         <w:rPr>
           <w:rFonts w:ascii="Helvetica" w:hAnsi="Helvetica"/>
@@ -744,6 +873,62 @@
           <w:bCs/>
           <w:lang w:val="en-US"/>
         </w:rPr>
+        <w:t xml:space="preserve">: </w:t>
+      </w:r>
+      <w:r>
+        <w:rPr>
+          <w:rFonts w:ascii="Helvetica" w:hAnsi="Helvetica"/>
+          <w:lang w:val="en-US"/>
+        </w:rPr>
+        <w:t xml:space="preserve">15v is standard, cross check with the </w:t>
+      </w:r>
+      <w:proofErr w:type="spellStart"/>
+      <w:r>
+        <w:rPr>
+          <w:rFonts w:ascii="Helvetica" w:hAnsi="Helvetica"/>
+          <w:lang w:val="en-US"/>
+        </w:rPr>
+        <w:t>t</w:t>
+      </w:r>
+      <w:r>
+        <w:rPr>
+          <w:rFonts w:ascii="Helvetica" w:hAnsi="Helvetica"/>
+          <w:lang w:val="en-US"/>
+        </w:rPr>
+        <w:t>xt</w:t>
+      </w:r>
+      <w:proofErr w:type="spellEnd"/>
+      <w:r>
+        <w:rPr>
+          <w:rFonts w:ascii="Helvetica" w:hAnsi="Helvetica"/>
+          <w:lang w:val="en-US"/>
+        </w:rPr>
+        <w:t xml:space="preserve"> file produced from the imaging software. All AV should be two digits (e.g., 15 or 05) with a lower case </w:t>
+      </w:r>
+      <w:proofErr w:type="gramStart"/>
+      <w:r>
+        <w:rPr>
+          <w:rFonts w:ascii="Helvetica" w:hAnsi="Helvetica"/>
+          <w:lang w:val="en-US"/>
+        </w:rPr>
+        <w:t>v..</w:t>
+      </w:r>
+      <w:proofErr w:type="gramEnd"/>
+    </w:p>
+    <w:p>
+      <w:pPr>
+        <w:rPr>
+          <w:rFonts w:ascii="Helvetica" w:hAnsi="Helvetica"/>
+          <w:lang w:val="en-US"/>
+        </w:rPr>
+      </w:pPr>
+      <w:r>
+        <w:rPr>
+          <w:rFonts w:ascii="Helvetica" w:hAnsi="Helvetica"/>
+          <w:b/>
+          <w:bCs/>
+          <w:lang w:val="en-US"/>
+        </w:rPr>
         <w:t>Mag</w:t>
       </w:r>
       <w:r>
@@ -779,14 +964,30 @@
           <w:rFonts w:ascii="Helvetica" w:hAnsi="Helvetica"/>
           <w:lang w:val="en-US"/>
         </w:rPr>
-        <w:t xml:space="preserve"> the t</w:t>
-      </w:r>
-      <w:r>
-        <w:rPr>
-          <w:rFonts w:ascii="Helvetica" w:hAnsi="Helvetica"/>
-          <w:lang w:val="en-US"/>
-        </w:rPr>
-        <w:t>xt file produced from the imaging software.</w:t>
+        <w:t xml:space="preserve"> the </w:t>
+      </w:r>
+      <w:proofErr w:type="spellStart"/>
+      <w:r>
+        <w:rPr>
+          <w:rFonts w:ascii="Helvetica" w:hAnsi="Helvetica"/>
+          <w:lang w:val="en-US"/>
+        </w:rPr>
+        <w:t>t</w:t>
+      </w:r>
+      <w:r>
+        <w:rPr>
+          <w:rFonts w:ascii="Helvetica" w:hAnsi="Helvetica"/>
+          <w:lang w:val="en-US"/>
+        </w:rPr>
+        <w:t>xt</w:t>
+      </w:r>
+      <w:proofErr w:type="spellEnd"/>
+      <w:r>
+        <w:rPr>
+          <w:rFonts w:ascii="Helvetica" w:hAnsi="Helvetica"/>
+          <w:lang w:val="en-US"/>
+        </w:rPr>
+        <w:t xml:space="preserve"> file produced from the imaging software.</w:t>
       </w:r>
     </w:p>
     <w:p>
@@ -1405,12 +1606,21 @@
           <w:lang w:val="en-US"/>
         </w:rPr>
       </w:pPr>
-      <w:r>
-        <w:rPr>
-          <w:rFonts w:ascii="Helvetica" w:hAnsi="Helvetica"/>
-          <w:lang w:val="en-US"/>
-        </w:rPr>
-        <w:t>Waipuru: 1100-1199</w:t>
+      <w:proofErr w:type="spellStart"/>
+      <w:r>
+        <w:rPr>
+          <w:rFonts w:ascii="Helvetica" w:hAnsi="Helvetica"/>
+          <w:lang w:val="en-US"/>
+        </w:rPr>
+        <w:t>Waipuru</w:t>
+      </w:r>
+      <w:proofErr w:type="spellEnd"/>
+      <w:r>
+        <w:rPr>
+          <w:rFonts w:ascii="Helvetica" w:hAnsi="Helvetica"/>
+          <w:lang w:val="en-US"/>
+        </w:rPr>
+        <w:t>: 1100-1199</w:t>
       </w:r>
     </w:p>
     <w:p>
@@ -1471,6 +1681,7 @@
         </w:rPr>
         <w:t xml:space="preserve">new series of numbers are started, but with an </w:t>
       </w:r>
+      <w:proofErr w:type="spellStart"/>
       <w:r>
         <w:rPr>
           <w:rFonts w:ascii="Helvetica" w:hAnsi="Helvetica"/>
@@ -1478,7 +1689,17 @@
           <w:iCs/>
           <w:lang w:val="en-US"/>
         </w:rPr>
-        <w:t xml:space="preserve">i </w:t>
+        <w:t>i</w:t>
+      </w:r>
+      <w:proofErr w:type="spellEnd"/>
+      <w:r>
+        <w:rPr>
+          <w:rFonts w:ascii="Helvetica" w:hAnsi="Helvetica"/>
+          <w:i/>
+          <w:iCs/>
+          <w:lang w:val="en-US"/>
+        </w:rPr>
+        <w:t xml:space="preserve"> </w:t>
       </w:r>
       <w:r>
         <w:rPr>
@@ -1508,14 +1729,6 @@
         </w:rPr>
         <w:t xml:space="preserve">1i. </w:t>
       </w:r>
-    </w:p>
-    <w:p>
-      <w:pPr>
-        <w:rPr>
-          <w:rFonts w:ascii="Helvetica" w:hAnsi="Helvetica"/>
-          <w:lang w:val="en-US"/>
-        </w:rPr>
-      </w:pPr>
     </w:p>
     <w:p>
       <w:pPr>
